--- a/ТЗ.docx
+++ b/ТЗ.docx
@@ -1018,243 +1018,87 @@
     </w:p>
     <w:p>
       <w:pPr>
-        <w:spacing w:before="300" w:after="200" w:line="360" w:lineRule="auto"/>
-        <w:ind w:firstLine="709"/>
-        <w:jc w:val="both"/>
-        <w:outlineLvl w:val="2"/>
-        <w:rPr>
-          <w:b/>
-          <w:bCs/>
-          <w:sz w:val="28"/>
-          <w:szCs w:val="28"/>
-        </w:rPr>
-      </w:pPr>
-      <w:bookmarkStart w:id="9" w:name="_Toc65212528"/>
-      <w:r>
-        <w:rPr>
-          <w:b/>
-          <w:bCs/>
-          <w:sz w:val="28"/>
-          <w:szCs w:val="28"/>
-        </w:rPr>
-        <w:t>2.1.1.</w:t>
-      </w:r>
-      <w:r>
-        <w:rPr>
-          <w:b/>
-          <w:bCs/>
-          <w:sz w:val="28"/>
-          <w:szCs w:val="28"/>
-        </w:rPr>
-        <w:t xml:space="preserve"> </w:t>
-      </w:r>
-      <w:r>
-        <w:rPr>
-          <w:b/>
-          <w:bCs/>
-          <w:sz w:val="28"/>
-          <w:szCs w:val="28"/>
-        </w:rPr>
-        <w:t>Требования</w:t>
-      </w:r>
-      <w:r>
-        <w:rPr>
-          <w:b/>
-          <w:bCs/>
-          <w:sz w:val="28"/>
-          <w:szCs w:val="28"/>
-        </w:rPr>
-        <w:t xml:space="preserve"> </w:t>
-      </w:r>
-      <w:r>
-        <w:rPr>
-          <w:b/>
-          <w:bCs/>
-          <w:sz w:val="28"/>
-          <w:szCs w:val="28"/>
-        </w:rPr>
-        <w:t>к</w:t>
-      </w:r>
-      <w:r>
-        <w:rPr>
-          <w:b/>
-          <w:bCs/>
-          <w:sz w:val="28"/>
-          <w:szCs w:val="28"/>
-        </w:rPr>
-        <w:t xml:space="preserve"> </w:t>
-      </w:r>
-      <w:r>
-        <w:rPr>
-          <w:b/>
-          <w:bCs/>
-          <w:sz w:val="28"/>
-          <w:szCs w:val="28"/>
-        </w:rPr>
-        <w:t>структуре</w:t>
-      </w:r>
-      <w:r>
-        <w:rPr>
-          <w:b/>
-          <w:bCs/>
-          <w:sz w:val="28"/>
-          <w:szCs w:val="28"/>
-        </w:rPr>
-        <w:t xml:space="preserve"> </w:t>
-      </w:r>
-      <w:r>
-        <w:rPr>
-          <w:b/>
-          <w:bCs/>
-          <w:sz w:val="28"/>
-          <w:szCs w:val="28"/>
-        </w:rPr>
-        <w:t>и</w:t>
-      </w:r>
-      <w:r>
-        <w:rPr>
-          <w:b/>
-          <w:bCs/>
-          <w:sz w:val="28"/>
-          <w:szCs w:val="28"/>
-        </w:rPr>
-        <w:t xml:space="preserve"> </w:t>
-      </w:r>
-      <w:r>
-        <w:rPr>
-          <w:b/>
-          <w:bCs/>
-          <w:sz w:val="28"/>
-          <w:szCs w:val="28"/>
-        </w:rPr>
-        <w:t>функционированию</w:t>
-      </w:r>
-      <w:r>
-        <w:rPr>
-          <w:b/>
-          <w:bCs/>
-          <w:sz w:val="28"/>
-          <w:szCs w:val="28"/>
-        </w:rPr>
-        <w:t xml:space="preserve"> </w:t>
-      </w:r>
-      <w:r>
-        <w:rPr>
-          <w:b/>
-          <w:bCs/>
-          <w:sz w:val="28"/>
-          <w:szCs w:val="28"/>
-        </w:rPr>
-        <w:t>системы</w:t>
-      </w:r>
-      <w:bookmarkStart w:id="10" w:name="_Toc65212529"/>
+        <w:pStyle w:val="a3"/>
+        <w:spacing w:after="0" w:line="360" w:lineRule="auto"/>
+        <w:ind w:left="709"/>
+        <w:jc w:val="both"/>
+        <w:rPr>
+          <w:rFonts w:ascii="Times New Roman" w:hAnsi="Times New Roman" w:cs="Times New Roman"/>
+          <w:sz w:val="28"/>
+          <w:szCs w:val="28"/>
+        </w:rPr>
+      </w:pPr>
+      <w:bookmarkStart w:id="9" w:name="_Toc65212529"/>
+      <w:r>
+        <w:rPr>
+          <w:b/>
+          <w:bCs/>
+          <w:sz w:val="28"/>
+          <w:szCs w:val="28"/>
+        </w:rPr>
+        <w:t>2.1.1</w:t>
+      </w:r>
+      <w:r>
+        <w:rPr>
+          <w:b/>
+          <w:bCs/>
+          <w:sz w:val="28"/>
+          <w:szCs w:val="28"/>
+        </w:rPr>
+        <w:t xml:space="preserve">. </w:t>
+      </w:r>
       <w:bookmarkEnd w:id="9"/>
-    </w:p>
-    <w:p>
-      <w:pPr>
-        <w:spacing w:line="360" w:lineRule="auto"/>
-        <w:ind w:firstLine="709"/>
-        <w:contextualSpacing/>
-        <w:jc w:val="both"/>
-        <w:rPr>
-          <w:sz w:val="28"/>
-          <w:szCs w:val="28"/>
-        </w:rPr>
-      </w:pPr>
-      <w:r>
-        <w:rPr>
-          <w:sz w:val="28"/>
-          <w:szCs w:val="28"/>
-        </w:rPr>
-        <w:t>Система должна выполнять следующие функции:</w:t>
-      </w:r>
+      <w:r>
+        <w:rPr>
+          <w:b/>
+          <w:bCs/>
+          <w:sz w:val="28"/>
+          <w:szCs w:val="28"/>
+        </w:rPr>
+        <w:t>Цели и задачи сайта</w:t>
+      </w:r>
+      <w:bookmarkStart w:id="10" w:name="_Toc65212530"/>
     </w:p>
     <w:p>
       <w:pPr>
         <w:pStyle w:val="a3"/>
-        <w:numPr>
-          <w:ilvl w:val="0"/>
-          <w:numId w:val="2"/>
-        </w:numPr>
         <w:spacing w:after="0" w:line="360" w:lineRule="auto"/>
-        <w:ind w:left="0" w:firstLine="709"/>
-        <w:jc w:val="both"/>
-        <w:rPr>
-          <w:rFonts w:ascii="Times New Roman" w:hAnsi="Times New Roman" w:cs="Times New Roman"/>
-          <w:sz w:val="28"/>
-          <w:szCs w:val="28"/>
-        </w:rPr>
-      </w:pPr>
-      <w:r>
-        <w:rPr>
-          <w:rFonts w:ascii="Times New Roman" w:hAnsi="Times New Roman" w:cs="Times New Roman"/>
-          <w:sz w:val="28"/>
-          <w:szCs w:val="28"/>
-        </w:rPr>
-        <w:t>Учет</w:t>
-      </w:r>
-      <w:r>
-        <w:rPr>
-          <w:rFonts w:ascii="Times New Roman" w:hAnsi="Times New Roman" w:cs="Times New Roman"/>
-          <w:sz w:val="28"/>
-          <w:szCs w:val="28"/>
-          <w:lang w:val="en-US"/>
-        </w:rPr>
-        <w:t>/</w:t>
-      </w:r>
-      <w:r>
-        <w:rPr>
-          <w:rFonts w:ascii="Times New Roman" w:hAnsi="Times New Roman" w:cs="Times New Roman"/>
-          <w:sz w:val="28"/>
-          <w:szCs w:val="28"/>
-        </w:rPr>
-        <w:t>соз</w:t>
-      </w:r>
-      <w:r>
-        <w:rPr>
-          <w:rFonts w:ascii="Times New Roman" w:hAnsi="Times New Roman" w:cs="Times New Roman"/>
-          <w:sz w:val="28"/>
-          <w:szCs w:val="28"/>
-        </w:rPr>
-        <w:t>дание пользовательских записей</w:t>
-      </w:r>
-      <w:r>
-        <w:rPr>
-          <w:rFonts w:ascii="Times New Roman" w:hAnsi="Times New Roman" w:cs="Times New Roman"/>
-          <w:sz w:val="28"/>
-          <w:szCs w:val="28"/>
-          <w:lang w:val="en-US"/>
-        </w:rPr>
-        <w:t>;</w:t>
-      </w:r>
-    </w:p>
-    <w:p>
-      <w:pPr>
-        <w:spacing w:line="360" w:lineRule="auto"/>
-        <w:jc w:val="both"/>
-        <w:rPr>
-          <w:sz w:val="28"/>
-          <w:szCs w:val="28"/>
-        </w:rPr>
-      </w:pPr>
-      <w:r>
-        <w:rPr>
-          <w:b/>
-          <w:bCs/>
-          <w:sz w:val="28"/>
-          <w:szCs w:val="28"/>
-        </w:rPr>
-        <w:t xml:space="preserve">2.1.2. </w:t>
-      </w:r>
-      <w:bookmarkEnd w:id="10"/>
-      <w:r>
-        <w:rPr>
-          <w:b/>
-          <w:bCs/>
-          <w:sz w:val="28"/>
-          <w:szCs w:val="28"/>
-        </w:rPr>
-        <w:t>Цели и задачи сайта</w:t>
+        <w:ind w:left="709"/>
+        <w:jc w:val="both"/>
+        <w:rPr>
+          <w:rFonts w:ascii="Times New Roman" w:hAnsi="Times New Roman" w:cs="Times New Roman"/>
+          <w:sz w:val="28"/>
+          <w:szCs w:val="28"/>
+        </w:rPr>
+      </w:pPr>
+      <w:bookmarkStart w:id="11" w:name="_GoBack"/>
+      <w:bookmarkEnd w:id="11"/>
+      <w:r>
+        <w:rPr>
+          <w:rFonts w:ascii="Times New Roman" w:eastAsia="Times New Roman" w:hAnsi="Times New Roman" w:cs="Times New Roman"/>
+          <w:color w:val="auto"/>
+          <w:sz w:val="28"/>
+          <w:szCs w:val="28"/>
+        </w:rPr>
+        <w:t>1</w:t>
+      </w:r>
+      <w:r>
+        <w:rPr>
+          <w:rFonts w:ascii="Times New Roman" w:eastAsia="Times New Roman" w:hAnsi="Times New Roman" w:cs="Times New Roman"/>
+          <w:color w:val="auto"/>
+          <w:sz w:val="28"/>
+          <w:szCs w:val="28"/>
+        </w:rPr>
+        <w:t>. Продвижение услуг</w:t>
+      </w:r>
+      <w:r>
+        <w:rPr>
+          <w:rFonts w:ascii="Times New Roman" w:eastAsia="Times New Roman" w:hAnsi="Times New Roman" w:cs="Times New Roman"/>
+          <w:color w:val="auto"/>
+          <w:sz w:val="28"/>
+          <w:szCs w:val="28"/>
+        </w:rPr>
+        <w:t xml:space="preserve"> за счет рекламы и партнерских программ в интернете.</w:t>
       </w:r>
     </w:p>
     <w:p>
@@ -1267,67 +1111,22 @@
         <w:jc w:val="both"/>
         <w:outlineLvl w:val="2"/>
         <w:rPr>
-          <w:rFonts w:ascii="Times New Roman" w:eastAsia="Times New Roman" w:hAnsi="Times New Roman" w:cs="Times New Roman"/>
-          <w:color w:val="auto"/>
-          <w:sz w:val="28"/>
-          <w:szCs w:val="28"/>
-        </w:rPr>
-      </w:pPr>
-      <w:bookmarkStart w:id="11" w:name="_Toc65212530"/>
-      <w:r>
-        <w:rPr>
-          <w:rFonts w:ascii="Times New Roman" w:eastAsia="Times New Roman" w:hAnsi="Times New Roman" w:cs="Times New Roman"/>
-          <w:color w:val="auto"/>
+          <w:rFonts w:ascii="Times New Roman" w:hAnsi="Times New Roman" w:cs="Times New Roman"/>
+          <w:b/>
+          <w:bCs/>
+          <w:sz w:val="28"/>
+          <w:szCs w:val="28"/>
+        </w:rPr>
+      </w:pPr>
+      <w:r>
+        <w:rPr>
+          <w:rFonts w:ascii="Times New Roman" w:hAnsi="Times New Roman" w:cs="Times New Roman"/>
+          <w:b/>
+          <w:bCs/>
           <w:sz w:val="28"/>
           <w:szCs w:val="28"/>
         </w:rPr>
         <w:lastRenderedPageBreak/>
-        <w:t>1</w:t>
-      </w:r>
-      <w:r>
-        <w:rPr>
-          <w:rFonts w:ascii="Times New Roman" w:eastAsia="Times New Roman" w:hAnsi="Times New Roman" w:cs="Times New Roman"/>
-          <w:color w:val="auto"/>
-          <w:sz w:val="28"/>
-          <w:szCs w:val="28"/>
-        </w:rPr>
-        <w:t>. Продвижение услуг</w:t>
-      </w:r>
-      <w:r>
-        <w:rPr>
-          <w:rFonts w:ascii="Times New Roman" w:eastAsia="Times New Roman" w:hAnsi="Times New Roman" w:cs="Times New Roman"/>
-          <w:color w:val="auto"/>
-          <w:sz w:val="28"/>
-          <w:szCs w:val="28"/>
-        </w:rPr>
-        <w:t xml:space="preserve"> за счет рекламы и партнерских программ в интернете.</w:t>
-      </w:r>
-    </w:p>
-    <w:p>
-      <w:pPr>
-        <w:pStyle w:val="a3"/>
-        <w:keepNext/>
-        <w:spacing w:before="300" w:after="200" w:line="360" w:lineRule="auto"/>
-        <w:ind w:left="0" w:firstLine="709"/>
-        <w:contextualSpacing w:val="0"/>
-        <w:jc w:val="both"/>
-        <w:outlineLvl w:val="2"/>
-        <w:rPr>
-          <w:rFonts w:ascii="Times New Roman" w:hAnsi="Times New Roman" w:cs="Times New Roman"/>
-          <w:b/>
-          <w:bCs/>
-          <w:sz w:val="28"/>
-          <w:szCs w:val="28"/>
-        </w:rPr>
-      </w:pPr>
-      <w:r>
-        <w:rPr>
-          <w:rFonts w:ascii="Times New Roman" w:hAnsi="Times New Roman" w:cs="Times New Roman"/>
-          <w:b/>
-          <w:bCs/>
-          <w:sz w:val="28"/>
-          <w:szCs w:val="28"/>
-        </w:rPr>
         <w:t>2.1.3.</w:t>
       </w:r>
       <w:r>
@@ -1370,7 +1169,7 @@
         </w:rPr>
         <w:t>назначения</w:t>
       </w:r>
-      <w:bookmarkEnd w:id="11"/>
+      <w:bookmarkEnd w:id="10"/>
     </w:p>
     <w:p>
       <w:pPr>
@@ -1702,9 +1501,7 @@
         <w:t>.</w:t>
       </w:r>
       <w:bookmarkStart w:id="15" w:name="_Toc65212536"/>
-      <w:bookmarkStart w:id="16" w:name="_GoBack"/>
       <w:bookmarkEnd w:id="14"/>
-      <w:bookmarkEnd w:id="16"/>
     </w:p>
     <w:p>
       <w:pPr>
@@ -1787,7 +1584,7 @@
           <w:szCs w:val="28"/>
         </w:rPr>
       </w:pPr>
-      <w:bookmarkStart w:id="17" w:name="_Toc65212537"/>
+      <w:bookmarkStart w:id="16" w:name="_Toc65212537"/>
       <w:r>
         <w:rPr>
           <w:rFonts w:ascii="Times New Roman" w:hAnsi="Times New Roman" w:cs="Times New Roman"/>
@@ -1860,7 +1657,7 @@
         </w:rPr>
         <w:t xml:space="preserve"> </w:t>
       </w:r>
-      <w:bookmarkEnd w:id="17"/>
+      <w:bookmarkEnd w:id="16"/>
       <w:r>
         <w:rPr>
           <w:rFonts w:ascii="Times New Roman" w:hAnsi="Times New Roman" w:cs="Times New Roman"/>
@@ -1885,7 +1682,7 @@
           <w:szCs w:val="28"/>
         </w:rPr>
       </w:pPr>
-      <w:bookmarkStart w:id="18" w:name="_Toc65212538"/>
+      <w:bookmarkStart w:id="17" w:name="_Toc65212538"/>
       <w:r>
         <w:rPr>
           <w:color w:val="000000"/>
@@ -1954,7 +1751,6 @@
           <w:sz w:val="28"/>
           <w:szCs w:val="28"/>
         </w:rPr>
-        <w:lastRenderedPageBreak/>
         <w:t>2.1.7</w:t>
       </w:r>
       <w:r>
@@ -1977,7 +1773,7 @@
         </w:rPr>
         <w:t xml:space="preserve"> </w:t>
       </w:r>
-      <w:bookmarkEnd w:id="18"/>
+      <w:bookmarkEnd w:id="17"/>
       <w:r>
         <w:rPr>
           <w:b/>
@@ -2002,7 +1798,7 @@
           <w:szCs w:val="28"/>
         </w:rPr>
       </w:pPr>
-      <w:bookmarkStart w:id="19" w:name="_Toc65212539"/>
+      <w:bookmarkStart w:id="18" w:name="_Toc65212539"/>
       <w:r>
         <w:rPr>
           <w:color w:val="000000"/>
@@ -2031,6 +1827,7 @@
           <w:sz w:val="28"/>
           <w:szCs w:val="28"/>
         </w:rPr>
+        <w:lastRenderedPageBreak/>
         <w:t>Статическая страница выглядит всегда одинаково, не зависимо от действий пользователя. Их использует, только если у вас полностью статическое содержание</w:t>
       </w:r>
     </w:p>
@@ -2079,7 +1876,7 @@
         </w:rPr>
         <w:t xml:space="preserve"> </w:t>
       </w:r>
-      <w:bookmarkEnd w:id="19"/>
+      <w:bookmarkEnd w:id="18"/>
       <w:r>
         <w:rPr>
           <w:b/>
@@ -2104,7 +1901,7 @@
           <w:szCs w:val="28"/>
         </w:rPr>
       </w:pPr>
-      <w:bookmarkStart w:id="20" w:name="_Toc65212540"/>
+      <w:bookmarkStart w:id="19" w:name="_Toc65212540"/>
       <w:r>
         <w:rPr>
           <w:color w:val="000000"/>
@@ -2167,7 +1964,7 @@
         </w:rPr>
         <w:t xml:space="preserve"> </w:t>
       </w:r>
-      <w:bookmarkEnd w:id="20"/>
+      <w:bookmarkEnd w:id="19"/>
       <w:r>
         <w:t xml:space="preserve"> </w:t>
       </w:r>
@@ -2195,7 +1992,7 @@
           <w:szCs w:val="28"/>
         </w:rPr>
       </w:pPr>
-      <w:bookmarkStart w:id="21" w:name="_Toc65212541"/>
+      <w:bookmarkStart w:id="20" w:name="_Toc65212541"/>
       <w:r>
         <w:rPr>
           <w:color w:val="000000"/>
@@ -2237,7 +2034,7 @@
         <w:t xml:space="preserve">. </w:t>
       </w:r>
     </w:p>
-    <w:bookmarkEnd w:id="21"/>
+    <w:bookmarkEnd w:id="20"/>
     <w:p>
       <w:pPr>
         <w:spacing w:after="160" w:line="259" w:lineRule="auto"/>
